--- a/Labs/5 How to enable or disable Quick launch in SharePoint 2019.docx
+++ b/Labs/5 How to enable or disable Quick launch in SharePoint 2019.docx
@@ -53,11 +53,21 @@
         <w:pStyle w:val="ListParagraph"/>
         <w:numPr>
           <w:ilvl w:val="0"/>
-          <w:numId w:val="1"/>
+          <w:numId w:val="3"/>
         </w:numPr>
-      </w:pPr>
-      <w:r>
-        <w:t>Click on Settings (the gear icon) and select Site settings.</w:t>
+        <w:spacing w:line="256" w:lineRule="auto"/>
+      </w:pPr>
+      <w:r>
+        <w:t xml:space="preserve">Click on Settings (the gear icon) and </w:t>
+      </w:r>
+      <w:r>
+        <w:t xml:space="preserve">Select Site Contents from the drop-down menu </w:t>
+      </w:r>
+      <w:r>
+        <w:sym w:font="Wingdings" w:char="F0E0"/>
+      </w:r>
+      <w:r>
+        <w:t>Site settings</w:t>
       </w:r>
     </w:p>
     <w:p>
@@ -126,11 +136,21 @@
         <w:pStyle w:val="ListParagraph"/>
         <w:numPr>
           <w:ilvl w:val="0"/>
-          <w:numId w:val="2"/>
+          <w:numId w:val="3"/>
         </w:numPr>
-      </w:pPr>
-      <w:r>
-        <w:t>Click on Settings (the gear icon) and select Site settings.</w:t>
+        <w:spacing w:line="256" w:lineRule="auto"/>
+      </w:pPr>
+      <w:r>
+        <w:t xml:space="preserve">Click on Settings (the gear icon) and </w:t>
+      </w:r>
+      <w:r>
+        <w:t xml:space="preserve">Select Site Contents from the drop-down menu </w:t>
+      </w:r>
+      <w:r>
+        <w:sym w:font="Wingdings" w:char="F0E0"/>
+      </w:r>
+      <w:r>
+        <w:t>Site settings</w:t>
       </w:r>
     </w:p>
     <w:p>
@@ -421,11 +441,136 @@
       </w:rPr>
     </w:lvl>
   </w:abstractNum>
+  <w:abstractNum w:abstractNumId="2" w15:restartNumberingAfterBreak="0">
+    <w:nsid w:val="3DB222B4"/>
+    <w:multiLevelType w:val="hybridMultilevel"/>
+    <w:tmpl w:val="132E2E42"/>
+    <w:lvl w:ilvl="0" w:tplc="40090001">
+      <w:start w:val="1"/>
+      <w:numFmt w:val="bullet"/>
+      <w:lvlText w:val=""/>
+      <w:lvlJc w:val="left"/>
+      <w:pPr>
+        <w:ind w:left="720" w:hanging="360"/>
+      </w:pPr>
+      <w:rPr>
+        <w:rFonts w:ascii="Symbol" w:hAnsi="Symbol" w:hint="default"/>
+      </w:rPr>
+    </w:lvl>
+    <w:lvl w:ilvl="1" w:tplc="40090003">
+      <w:start w:val="1"/>
+      <w:numFmt w:val="bullet"/>
+      <w:lvlText w:val="o"/>
+      <w:lvlJc w:val="left"/>
+      <w:pPr>
+        <w:ind w:left="1440" w:hanging="360"/>
+      </w:pPr>
+      <w:rPr>
+        <w:rFonts w:ascii="Courier New" w:hAnsi="Courier New" w:cs="Courier New" w:hint="default"/>
+      </w:rPr>
+    </w:lvl>
+    <w:lvl w:ilvl="2" w:tplc="40090005">
+      <w:start w:val="1"/>
+      <w:numFmt w:val="bullet"/>
+      <w:lvlText w:val=""/>
+      <w:lvlJc w:val="left"/>
+      <w:pPr>
+        <w:ind w:left="2160" w:hanging="360"/>
+      </w:pPr>
+      <w:rPr>
+        <w:rFonts w:ascii="Wingdings" w:hAnsi="Wingdings" w:hint="default"/>
+      </w:rPr>
+    </w:lvl>
+    <w:lvl w:ilvl="3" w:tplc="40090001">
+      <w:start w:val="1"/>
+      <w:numFmt w:val="bullet"/>
+      <w:lvlText w:val=""/>
+      <w:lvlJc w:val="left"/>
+      <w:pPr>
+        <w:ind w:left="2880" w:hanging="360"/>
+      </w:pPr>
+      <w:rPr>
+        <w:rFonts w:ascii="Symbol" w:hAnsi="Symbol" w:hint="default"/>
+      </w:rPr>
+    </w:lvl>
+    <w:lvl w:ilvl="4" w:tplc="40090003">
+      <w:start w:val="1"/>
+      <w:numFmt w:val="bullet"/>
+      <w:lvlText w:val="o"/>
+      <w:lvlJc w:val="left"/>
+      <w:pPr>
+        <w:ind w:left="3600" w:hanging="360"/>
+      </w:pPr>
+      <w:rPr>
+        <w:rFonts w:ascii="Courier New" w:hAnsi="Courier New" w:cs="Courier New" w:hint="default"/>
+      </w:rPr>
+    </w:lvl>
+    <w:lvl w:ilvl="5" w:tplc="40090005">
+      <w:start w:val="1"/>
+      <w:numFmt w:val="bullet"/>
+      <w:lvlText w:val=""/>
+      <w:lvlJc w:val="left"/>
+      <w:pPr>
+        <w:ind w:left="4320" w:hanging="360"/>
+      </w:pPr>
+      <w:rPr>
+        <w:rFonts w:ascii="Wingdings" w:hAnsi="Wingdings" w:hint="default"/>
+      </w:rPr>
+    </w:lvl>
+    <w:lvl w:ilvl="6" w:tplc="40090001">
+      <w:start w:val="1"/>
+      <w:numFmt w:val="bullet"/>
+      <w:lvlText w:val=""/>
+      <w:lvlJc w:val="left"/>
+      <w:pPr>
+        <w:ind w:left="5040" w:hanging="360"/>
+      </w:pPr>
+      <w:rPr>
+        <w:rFonts w:ascii="Symbol" w:hAnsi="Symbol" w:hint="default"/>
+      </w:rPr>
+    </w:lvl>
+    <w:lvl w:ilvl="7" w:tplc="40090003">
+      <w:start w:val="1"/>
+      <w:numFmt w:val="bullet"/>
+      <w:lvlText w:val="o"/>
+      <w:lvlJc w:val="left"/>
+      <w:pPr>
+        <w:ind w:left="5760" w:hanging="360"/>
+      </w:pPr>
+      <w:rPr>
+        <w:rFonts w:ascii="Courier New" w:hAnsi="Courier New" w:cs="Courier New" w:hint="default"/>
+      </w:rPr>
+    </w:lvl>
+    <w:lvl w:ilvl="8" w:tplc="40090005">
+      <w:start w:val="1"/>
+      <w:numFmt w:val="bullet"/>
+      <w:lvlText w:val=""/>
+      <w:lvlJc w:val="left"/>
+      <w:pPr>
+        <w:ind w:left="6480" w:hanging="360"/>
+      </w:pPr>
+      <w:rPr>
+        <w:rFonts w:ascii="Wingdings" w:hAnsi="Wingdings" w:hint="default"/>
+      </w:rPr>
+    </w:lvl>
+  </w:abstractNum>
   <w:num w:numId="1" w16cid:durableId="660892930">
     <w:abstractNumId w:val="1"/>
   </w:num>
   <w:num w:numId="2" w16cid:durableId="1887720900">
     <w:abstractNumId w:val="0"/>
+  </w:num>
+  <w:num w:numId="3" w16cid:durableId="495652742">
+    <w:abstractNumId w:val="2"/>
+    <w:lvlOverride w:ilvl="0"/>
+    <w:lvlOverride w:ilvl="1"/>
+    <w:lvlOverride w:ilvl="2"/>
+    <w:lvlOverride w:ilvl="3"/>
+    <w:lvlOverride w:ilvl="4"/>
+    <w:lvlOverride w:ilvl="5"/>
+    <w:lvlOverride w:ilvl="6"/>
+    <w:lvlOverride w:ilvl="7"/>
+    <w:lvlOverride w:ilvl="8"/>
   </w:num>
 </w:numbering>
 </file>
@@ -1033,6 +1178,7 @@
   <w:style w:type="character" w:default="1" w:styleId="DefaultParagraphFont">
     <w:name w:val="Default Paragraph Font"/>
     <w:uiPriority w:val="1"/>
+    <w:semiHidden/>
     <w:unhideWhenUsed/>
   </w:style>
   <w:style w:type="table" w:default="1" w:styleId="TableNormal">
